--- a/JS Front End/JS Front-End - February 2024/DOM Introduction - Lab/05.JS-Front-End-DOM-Introduction-Lab.docx
+++ b/JS Front End/JS Front-End - February 2024/DOM Introduction - Lab/05.JS-Front-End-DOM-Introduction-Lab.docx
@@ -1418,7 +1418,6 @@
           <w:sz w:val="36"/>
           <w:szCs w:val="36"/>
         </w:rPr>
-        <w:lastRenderedPageBreak/>
         <w:t>Sum Numbers</w:t>
       </w:r>
     </w:p>
